--- a/JUDUL.docx
+++ b/JUDUL.docx
@@ -464,8 +464,6 @@
           <w:color w:val="000000"/>
         </w:rPr>
       </w:pPr>
-      <w:bookmarkStart w:id="0" w:name="_GoBack"/>
-      <w:bookmarkEnd w:id="0"/>
     </w:p>
     <w:p>
       <w:pPr>
@@ -524,7 +522,15 @@
           <w:b/>
           <w:color w:val="000000"/>
         </w:rPr>
-        <w:t>UNIVERSITAS BINA SARANA INFORMATIKA</w:t>
+        <w:t>UNIVERSITAS B</w:t>
+      </w:r>
+      <w:r>
+        <w:rPr>
+          <w:rFonts w:ascii="Times" w:hAnsi="Times" w:cs="Times"/>
+          <w:b/>
+          <w:color w:val="000000"/>
+        </w:rPr>
+        <w:t>SI</w:t>
       </w:r>
     </w:p>
     <w:p>
@@ -549,6 +555,8 @@
         </w:rPr>
         <w:t>BANDUNG</w:t>
       </w:r>
+      <w:bookmarkStart w:id="0" w:name="_GoBack"/>
+      <w:bookmarkEnd w:id="0"/>
     </w:p>
     <w:p>
       <w:pPr>
